--- a/WordDocuments/Calibri/0451.docx
+++ b/WordDocuments/Calibri/0451.docx
@@ -12,7 +12,7 @@
           <w:color w:val="000000"/>
           <w:sz w:val="44"/>
         </w:rPr>
-        <w:t>Digitization: The Reshaping of Modern Society</w:t>
+        <w:t>The Marvelous World of Biology: Unveiling the Secrets of Life</w:t>
       </w:r>
     </w:p>
     <w:p>
@@ -26,7 +26,7 @@
           <w:color w:val="000000"/>
           <w:sz w:val="36"/>
         </w:rPr>
-        <w:t>Ian Douglas</w:t>
+        <w:t>William Thompson</w:t>
       </w:r>
     </w:p>
     <w:p>
@@ -39,7 +39,7 @@
           <w:color w:val="000000"/>
           <w:sz w:val="32"/>
         </w:rPr>
-        <w:t>iandouglas@silvermail</w:t>
+        <w:t>william</w:t>
       </w:r>
       <w:r>
         <w:rPr>
@@ -55,7 +55,23 @@
           <w:color w:val="000000"/>
           <w:sz w:val="32"/>
         </w:rPr>
-        <w:t>com</w:t>
+        <w:t>thompson@school</w:t>
+      </w:r>
+      <w:r>
+        <w:rPr>
+          <w:rFonts w:ascii="Calibri" w:hAnsi="Calibri"/>
+          <w:color w:val="000000"/>
+          <w:sz w:val="32"/>
+        </w:rPr>
+        <w:t>.</w:t>
+      </w:r>
+      <w:r>
+        <w:rPr>
+          <w:rFonts w:ascii="Calibri" w:hAnsi="Calibri"/>
+          <w:color w:val="000000"/>
+          <w:sz w:val="32"/>
+        </w:rPr>
+        <w:t>edu</w:t>
       </w:r>
     </w:p>
     <w:p/>
@@ -66,7 +82,7 @@
           <w:color w:val="000000"/>
           <w:sz w:val="24"/>
         </w:rPr>
-        <w:t>In a world ever more reliant on interconnectedness and constant communication, the advent of digitization has birthed a paradigm shift in the very fabric of our society</w:t>
+        <w:t>Biology, a captivating realm of science, invites us on a thrilling expedition to explore the intricate world of living organisms</w:t>
       </w:r>
       <w:r>
         <w:rPr>
@@ -82,7 +98,7 @@
           <w:color w:val="000000"/>
           <w:sz w:val="24"/>
         </w:rPr>
-        <w:t xml:space="preserve"> The increasing pervasiveness of digital technologies across various domains has irrevocably transformed our means of communicating, learning, transacting business, conducting research, and accessing entertainment</w:t>
+        <w:t xml:space="preserve"> From the smallest microorganisms to the majestic whales that grace our oceans, the study of biology unlocks the mysteries that govern the fascinating tapestry of life</w:t>
       </w:r>
       <w:r>
         <w:rPr>
@@ -98,7 +114,7 @@
           <w:color w:val="000000"/>
           <w:sz w:val="24"/>
         </w:rPr>
-        <w:t xml:space="preserve"> This essay delves into the profound impact of digitization, shedding light on its transformative effects on social dynamics, economic paradigms, and individual experiences</w:t>
+        <w:t xml:space="preserve"> Immerse yourself in this journey of discovery, as we unravel the enigmatic codes of DNA, delve into the intricate mechanisms of cellular processes, and marvel at the extraordinary symphony of evolution</w:t>
       </w:r>
       <w:r>
         <w:rPr>
@@ -123,7 +139,7 @@
           <w:sz w:val="24"/>
         </w:rPr>
         <w:br/>
-        <w:t>In the realm of social interactions, digitalization has fostered instantaneous and borderless connections, enabling us to bridge geographical barriers and stay in constant touch with loved ones near and far</w:t>
+        <w:t>In our quest to comprehend the essence of life, biology unveils the secrets hidden within the microscopic realm of cells</w:t>
       </w:r>
       <w:r>
         <w:rPr>
@@ -139,7 +155,7 @@
           <w:color w:val="000000"/>
           <w:sz w:val="24"/>
         </w:rPr>
-        <w:t xml:space="preserve"> Virtual platforms empower us to forge new relationships, share experiences, and foster a sense of global community</w:t>
+        <w:t xml:space="preserve"> These minuscule entities, the fundamental units of life, perform astonishing feats of organization and coordination</w:t>
       </w:r>
       <w:r>
         <w:rPr>
@@ -155,7 +171,39 @@
           <w:color w:val="000000"/>
           <w:sz w:val="24"/>
         </w:rPr>
-        <w:t xml:space="preserve"> However, this increased reliance on digital communication carries the risk of leaving behind those lacking access to technology or digital literacy skills</w:t>
+        <w:t xml:space="preserve"> Journey through the intricate network of organelles, each fulfilling a unique role in maintaining the delicate balance of life</w:t>
+      </w:r>
+      <w:r>
+        <w:rPr>
+          <w:rFonts w:ascii="Calibri" w:hAnsi="Calibri"/>
+          <w:color w:val="000000"/>
+          <w:sz w:val="24"/>
+        </w:rPr>
+        <w:t>.</w:t>
+      </w:r>
+      <w:r>
+        <w:rPr>
+          <w:rFonts w:ascii="Calibri" w:hAnsi="Calibri"/>
+          <w:color w:val="000000"/>
+          <w:sz w:val="24"/>
+        </w:rPr>
+        <w:t xml:space="preserve"> Witness the mesmerizing dance of molecules, orchestrating intricate chemical reactions that drive life's processes</w:t>
+      </w:r>
+      <w:r>
+        <w:rPr>
+          <w:rFonts w:ascii="Calibri" w:hAnsi="Calibri"/>
+          <w:color w:val="000000"/>
+          <w:sz w:val="24"/>
+        </w:rPr>
+        <w:t>.</w:t>
+      </w:r>
+      <w:r>
+        <w:rPr>
+          <w:rFonts w:ascii="Calibri" w:hAnsi="Calibri"/>
+          <w:color w:val="000000"/>
+          <w:sz w:val="24"/>
+        </w:rPr>
+        <w:t xml:space="preserve"> Discover the remarkable ability of cells to communicate, exchanging signals that coordinate their actions and ensure the proper functioning of tissues and organs</w:t>
       </w:r>
       <w:r>
         <w:rPr>
@@ -180,7 +228,7 @@
           <w:sz w:val="24"/>
         </w:rPr>
         <w:br/>
-        <w:t>The economic landscape has undergone significant alterations due to digitization</w:t>
+        <w:t>Biology also invites us to unravel the enigmatic tapestry of evolution, a story of remarkable adaptation and diversification</w:t>
       </w:r>
       <w:r>
         <w:rPr>
@@ -196,7 +244,7 @@
           <w:color w:val="000000"/>
           <w:sz w:val="24"/>
         </w:rPr>
-        <w:t xml:space="preserve"> E-commerce has revolutionized the retail industry, allowing businesses to reach a global audience with ease, while simultaneously transforming consumer behavior</w:t>
+        <w:t xml:space="preserve"> Embark on a voyage through time, tracing the remarkable journey of species as they mold themselves to diverse environments</w:t>
       </w:r>
       <w:r>
         <w:rPr>
@@ -212,7 +260,7 @@
           <w:color w:val="000000"/>
           <w:sz w:val="24"/>
         </w:rPr>
-        <w:t xml:space="preserve"> Additionally, the rise of the gig economy, fueled by platforms enabling freelance work and remote employment, has created novel opportunities for workers seeking flexibility and independence</w:t>
+        <w:t xml:space="preserve"> Explore the fascinating mechanisms of natural selection, the driving force behind the symphony of evolution</w:t>
       </w:r>
       <w:r>
         <w:rPr>
@@ -228,7 +276,7 @@
           <w:color w:val="000000"/>
           <w:sz w:val="24"/>
         </w:rPr>
-        <w:t xml:space="preserve"> Despite these advantages, concerns regarding job displacement due to automation and the widening digital divide remain pressing issues</w:t>
+        <w:t xml:space="preserve"> Uncover the remarkable resilience of life, its ability to persist and flourish even in the most challenging conditions</w:t>
       </w:r>
       <w:r>
         <w:rPr>
@@ -244,90 +292,7 @@
           <w:color w:val="000000"/>
           <w:sz w:val="24"/>
         </w:rPr>
-        <w:br/>
-      </w:r>
-      <w:r>
-        <w:rPr>
-          <w:rFonts w:ascii="Calibri" w:hAnsi="Calibri"/>
-          <w:color w:val="000000"/>
-          <w:sz w:val="24"/>
-        </w:rPr>
-        <w:br/>
-        <w:t>Introduction Continued:</w:t>
-      </w:r>
-      <w:r>
-        <w:rPr>
-          <w:rFonts w:ascii="Calibri" w:hAnsi="Calibri"/>
-          <w:color w:val="000000"/>
-          <w:sz w:val="24"/>
-        </w:rPr>
-        <w:br/>
-      </w:r>
-      <w:r>
-        <w:rPr>
-          <w:rFonts w:ascii="Calibri" w:hAnsi="Calibri"/>
-          <w:color w:val="000000"/>
-          <w:sz w:val="24"/>
-        </w:rPr>
-        <w:br/>
-        <w:t>Our individual experiences have also been deeply shaped by digitization</w:t>
-      </w:r>
-      <w:r>
-        <w:rPr>
-          <w:rFonts w:ascii="Calibri" w:hAnsi="Calibri"/>
-          <w:color w:val="000000"/>
-          <w:sz w:val="24"/>
-        </w:rPr>
-        <w:t>.</w:t>
-      </w:r>
-      <w:r>
-        <w:rPr>
-          <w:rFonts w:ascii="Calibri" w:hAnsi="Calibri"/>
-          <w:color w:val="000000"/>
-          <w:sz w:val="24"/>
-        </w:rPr>
-        <w:t xml:space="preserve"> The easy accessibility of information at our fingertips through search engines and online resources has empowered us to become more informed about diverse topics</w:t>
-      </w:r>
-      <w:r>
-        <w:rPr>
-          <w:rFonts w:ascii="Calibri" w:hAnsi="Calibri"/>
-          <w:color w:val="000000"/>
-          <w:sz w:val="24"/>
-        </w:rPr>
-        <w:t>.</w:t>
-      </w:r>
-      <w:r>
-        <w:rPr>
-          <w:rFonts w:ascii="Calibri" w:hAnsi="Calibri"/>
-          <w:color w:val="000000"/>
-          <w:sz w:val="24"/>
-        </w:rPr>
-        <w:t xml:space="preserve"> Furthermore, the proliferation of digital entertainment options, spanning streaming services, social media platforms, and online gaming, has redefined the way we consume and engage with media</w:t>
-      </w:r>
-      <w:r>
-        <w:rPr>
-          <w:rFonts w:ascii="Calibri" w:hAnsi="Calibri"/>
-          <w:color w:val="000000"/>
-          <w:sz w:val="24"/>
-        </w:rPr>
-        <w:t>.</w:t>
-      </w:r>
-      <w:r>
-        <w:rPr>
-          <w:rFonts w:ascii="Calibri" w:hAnsi="Calibri"/>
-          <w:color w:val="000000"/>
-          <w:sz w:val="24"/>
-        </w:rPr>
-        <w:t xml:space="preserve"> While undeniable benefits exist, it is vital to address the </w:t>
-      </w:r>
-      <w:r>
-        <w:rPr>
-          <w:rFonts w:ascii="Calibri" w:hAnsi="Calibri"/>
-          <w:color w:val="000000"/>
-          <w:sz w:val="24"/>
-        </w:rPr>
-        <w:lastRenderedPageBreak/>
-        <w:t>potential drawbacks, such as misinformation, filter bubbles, and addictive behaviors, to ensure a healthy digital landscape</w:t>
+        <w:t xml:space="preserve"> As we delve into the intricacies of genetics, we gain insights into the inheritance of traits, the variation that fuels evolution, and the profound impact of our genetic heritage on our lives</w:t>
       </w:r>
       <w:r>
         <w:rPr>
@@ -354,7 +319,7 @@
           <w:rFonts w:ascii="Calibri" w:hAnsi="Calibri"/>
           <w:color w:val="000000"/>
         </w:rPr>
-        <w:t>Digitization has brought about a sweeping transformation across societal dynamics, economic paradigms, and individual experiences</w:t>
+        <w:t>Biology, a captivating realm of science, unveils the secrets of life, delving into the intricate world of living organisms</w:t>
       </w:r>
       <w:r>
         <w:rPr>
@@ -368,7 +333,15 @@
           <w:rFonts w:ascii="Calibri" w:hAnsi="Calibri"/>
           <w:color w:val="000000"/>
         </w:rPr>
-        <w:t xml:space="preserve"> While enabling seamless communication, global connectivity, and new economic opportunities, it also poses challenges related to digital divides, job displacement, and the responsible use of technology</w:t>
+        <w:t xml:space="preserve"> From the microscopic realm of cells to the grand tapestry of evolution, biology offers a profound understanding of the fundamental principles that govern the </w:t>
+      </w:r>
+      <w:r>
+        <w:rPr>
+          <w:rFonts w:ascii="Calibri" w:hAnsi="Calibri"/>
+          <w:color w:val="000000"/>
+        </w:rPr>
+        <w:lastRenderedPageBreak/>
+        <w:t>symphony of life</w:t>
       </w:r>
       <w:r>
         <w:rPr>
@@ -382,21 +355,7 @@
           <w:rFonts w:ascii="Calibri" w:hAnsi="Calibri"/>
           <w:color w:val="000000"/>
         </w:rPr>
-        <w:t xml:space="preserve"> As we navigate the ever-evolving landscape of digitization, striking a balance between harnessing its transformative potential while mitigating its adverse effects is paramount</w:t>
-      </w:r>
-      <w:r>
-        <w:rPr>
-          <w:rFonts w:ascii="Calibri" w:hAnsi="Calibri"/>
-          <w:color w:val="000000"/>
-        </w:rPr>
-        <w:t>.</w:t>
-      </w:r>
-      <w:r>
-        <w:rPr>
-          <w:rFonts w:ascii="Calibri" w:hAnsi="Calibri"/>
-          <w:color w:val="000000"/>
-        </w:rPr>
-        <w:t xml:space="preserve"> By embracing digital literacy and prioritizing inclusive access to technology, we can unlock a future where the benefits of digitization are equitably shared by all</w:t>
+        <w:t xml:space="preserve"> Through the study of biology, we appreciate the extraordinary complexity and resilience of living beings, gaining insights into our own existence and the interconnectedness of all life on Earth</w:t>
       </w:r>
       <w:r>
         <w:rPr>
@@ -406,6 +365,7 @@
         <w:t>.</w:t>
       </w:r>
     </w:p>
+    <w:p/>
     <w:sectPr>
       <w:pgSz w:w="12240" w:h="15840"/>
       <w:pgMar w:top="1440" w:right="1800" w:bottom="1440" w:left="1800" w:header="720" w:footer="720" w:gutter="0"/>
@@ -589,31 +549,31 @@
       </w:rPr>
     </w:lvl>
   </w:abstractNum>
-  <w:num w:numId="1" w16cid:durableId="2056540345">
+  <w:num w:numId="1" w16cid:durableId="1914578593">
     <w:abstractNumId w:val="8"/>
   </w:num>
-  <w:num w:numId="2" w16cid:durableId="453444284">
+  <w:num w:numId="2" w16cid:durableId="465051797">
     <w:abstractNumId w:val="6"/>
   </w:num>
-  <w:num w:numId="3" w16cid:durableId="1973053206">
+  <w:num w:numId="3" w16cid:durableId="683018994">
     <w:abstractNumId w:val="5"/>
   </w:num>
-  <w:num w:numId="4" w16cid:durableId="1701324007">
+  <w:num w:numId="4" w16cid:durableId="728845370">
     <w:abstractNumId w:val="4"/>
   </w:num>
-  <w:num w:numId="5" w16cid:durableId="744228579">
+  <w:num w:numId="5" w16cid:durableId="347024982">
     <w:abstractNumId w:val="7"/>
   </w:num>
-  <w:num w:numId="6" w16cid:durableId="983660505">
+  <w:num w:numId="6" w16cid:durableId="1730298529">
     <w:abstractNumId w:val="3"/>
   </w:num>
-  <w:num w:numId="7" w16cid:durableId="1031343740">
+  <w:num w:numId="7" w16cid:durableId="1473448149">
     <w:abstractNumId w:val="2"/>
   </w:num>
-  <w:num w:numId="8" w16cid:durableId="1012416559">
+  <w:num w:numId="8" w16cid:durableId="237060207">
     <w:abstractNumId w:val="1"/>
   </w:num>
-  <w:num w:numId="9" w16cid:durableId="572549483">
+  <w:num w:numId="9" w16cid:durableId="867837310">
     <w:abstractNumId w:val="0"/>
   </w:num>
 </w:numbering>
